--- a/final project Action plan.docx
+++ b/final project Action plan.docx
@@ -873,21 +873,7 @@
         <w:rPr>
           <w:lang w:val="en-GB"/>
         </w:rPr>
-        <w:t xml:space="preserve">save the </w:t>
-      </w:r>
-      <w:proofErr w:type="gramStart"/>
-      <w:r>
-        <w:rPr>
-          <w:lang w:val="en-GB"/>
-        </w:rPr>
-        <w:t>flow  /</w:t>
-      </w:r>
-      <w:proofErr w:type="gramEnd"/>
-      <w:r>
-        <w:rPr>
-          <w:lang w:val="en-GB"/>
-        </w:rPr>
-        <w:t xml:space="preserve"> publish this flow (flow is frozen, we will </w:t>
+        <w:t xml:space="preserve">save the flow  / publish this flow (flow is frozen, we will </w:t>
       </w:r>
       <w:r>
         <w:rPr>
@@ -984,7 +970,7 @@
           <w:noProof/>
         </w:rPr>
         <w:drawing>
-          <wp:inline distT="0" distB="0" distL="0" distR="0" wp14:anchorId="7F179314" wp14:editId="7A15EC48">
+          <wp:inline distT="0" distB="0" distL="0" distR="0" wp14:anchorId="7F179314" wp14:editId="633721F7">
             <wp:extent cx="5731510" cy="3165475"/>
             <wp:effectExtent l="0" t="0" r="2540" b="0"/>
             <wp:docPr id="4" name="Picture 4" descr="Timeline&#10;&#10;Description automatically generated"/>
@@ -1030,15 +1016,664 @@
         <w:rPr>
           <w:lang w:val="en-GB"/>
         </w:rPr>
-        <w:t>Procedure related: modify procedure, save (optimized) procedure to the library as an own template; define press configuration</w:t>
-      </w:r>
-    </w:p>
-    <w:p>
-      <w:pPr>
-        <w:rPr>
-          <w:lang w:val="en-GB"/>
-        </w:rPr>
-      </w:pPr>
+        <w:t xml:space="preserve">Procedure </w:t>
+      </w:r>
+      <w:r>
+        <w:rPr>
+          <w:lang w:val="en-GB"/>
+        </w:rPr>
+        <w:t>consists from</w:t>
+      </w:r>
+      <w:r>
+        <w:rPr>
+          <w:lang w:val="en-GB"/>
+        </w:rPr>
+        <w:t>:</w:t>
+      </w:r>
+    </w:p>
+    <w:p>
+      <w:pPr>
+        <w:pStyle w:val="ListParagraph"/>
+        <w:numPr>
+          <w:ilvl w:val="0"/>
+          <w:numId w:val="5"/>
+        </w:numPr>
+        <w:rPr>
+          <w:lang w:val="en-GB"/>
+        </w:rPr>
+      </w:pPr>
+      <w:r>
+        <w:rPr>
+          <w:b/>
+          <w:bCs/>
+          <w:lang w:val="en-GB"/>
+        </w:rPr>
+        <w:t>Header</w:t>
+      </w:r>
+      <w:r>
+        <w:rPr>
+          <w:lang w:val="en-GB"/>
+        </w:rPr>
+        <w:t>, which is static during the experiment (its most probably static during the flow execution). Its reflected Project and Press screens basically</w:t>
+      </w:r>
+      <w:r>
+        <w:rPr>
+          <w:lang w:val="en-GB"/>
+        </w:rPr>
+        <w:t>.</w:t>
+      </w:r>
+    </w:p>
+    <w:p>
+      <w:pPr>
+        <w:pStyle w:val="ListParagraph"/>
+        <w:numPr>
+          <w:ilvl w:val="1"/>
+          <w:numId w:val="5"/>
+        </w:numPr>
+        <w:rPr>
+          <w:lang w:val="en-GB"/>
+        </w:rPr>
+      </w:pPr>
+      <w:r>
+        <w:rPr>
+          <w:lang w:val="en-GB"/>
+        </w:rPr>
+        <w:t>General description – extracted from Project intro (S#4)</w:t>
+      </w:r>
+      <w:r>
+        <w:rPr>
+          <w:lang w:val="en-GB"/>
+        </w:rPr>
+        <w:t xml:space="preserve"> + test ID automatically generated, unique integer number</w:t>
+      </w:r>
+    </w:p>
+    <w:p>
+      <w:pPr>
+        <w:pStyle w:val="ListParagraph"/>
+        <w:numPr>
+          <w:ilvl w:val="1"/>
+          <w:numId w:val="5"/>
+        </w:numPr>
+        <w:rPr>
+          <w:lang w:val="en-GB"/>
+        </w:rPr>
+      </w:pPr>
+      <w:r>
+        <w:rPr>
+          <w:lang w:val="en-GB"/>
+        </w:rPr>
+        <w:t>Press configuration – extracted from Press intro (S#5)</w:t>
+      </w:r>
+    </w:p>
+    <w:p>
+      <w:pPr>
+        <w:pStyle w:val="ListParagraph"/>
+        <w:numPr>
+          <w:ilvl w:val="0"/>
+          <w:numId w:val="5"/>
+        </w:numPr>
+        <w:rPr>
+          <w:lang w:val="en-GB"/>
+        </w:rPr>
+      </w:pPr>
+      <w:r>
+        <w:rPr>
+          <w:b/>
+          <w:bCs/>
+          <w:lang w:val="en-GB"/>
+        </w:rPr>
+        <w:t>Body</w:t>
+      </w:r>
+      <w:r>
+        <w:rPr>
+          <w:lang w:val="en-GB"/>
+        </w:rPr>
+        <w:t xml:space="preserve">. Body is </w:t>
+      </w:r>
+      <w:r>
+        <w:rPr>
+          <w:lang w:val="en-GB"/>
+        </w:rPr>
+        <w:t>the</w:t>
+      </w:r>
+      <w:r>
+        <w:rPr>
+          <w:lang w:val="en-GB"/>
+        </w:rPr>
+        <w:t xml:space="preserve"> main </w:t>
+      </w:r>
+      <w:r>
+        <w:rPr>
+          <w:lang w:val="en-GB"/>
+        </w:rPr>
+        <w:t>part,</w:t>
+      </w:r>
+      <w:r>
+        <w:rPr>
+          <w:lang w:val="en-GB"/>
+        </w:rPr>
+        <w:t xml:space="preserve"> and </w:t>
+      </w:r>
+      <w:r>
+        <w:rPr>
+          <w:lang w:val="en-GB"/>
+        </w:rPr>
+        <w:t xml:space="preserve">it </w:t>
+      </w:r>
+      <w:r>
+        <w:rPr>
+          <w:lang w:val="en-GB"/>
+        </w:rPr>
+        <w:t xml:space="preserve">has </w:t>
+      </w:r>
+      <w:r>
+        <w:rPr>
+          <w:lang w:val="en-GB"/>
+        </w:rPr>
+        <w:t>its</w:t>
+      </w:r>
+      <w:r>
+        <w:rPr>
+          <w:lang w:val="en-GB"/>
+        </w:rPr>
+        <w:t xml:space="preserve"> own structure</w:t>
+      </w:r>
+      <w:r>
+        <w:rPr>
+          <w:lang w:val="en-GB"/>
+        </w:rPr>
+        <w:t xml:space="preserve"> described below. Body is a </w:t>
+      </w:r>
+      <w:r>
+        <w:rPr>
+          <w:lang w:val="en-GB"/>
+        </w:rPr>
+        <w:t>:</w:t>
+      </w:r>
+    </w:p>
+    <w:p>
+      <w:pPr>
+        <w:pStyle w:val="ListParagraph"/>
+        <w:numPr>
+          <w:ilvl w:val="1"/>
+          <w:numId w:val="5"/>
+        </w:numPr>
+        <w:rPr>
+          <w:lang w:val="en-GB"/>
+        </w:rPr>
+      </w:pPr>
+      <w:r>
+        <w:rPr>
+          <w:lang w:val="en-GB"/>
+        </w:rPr>
+        <w:t>ID</w:t>
+      </w:r>
+    </w:p>
+    <w:p>
+      <w:pPr>
+        <w:pStyle w:val="ListParagraph"/>
+        <w:numPr>
+          <w:ilvl w:val="1"/>
+          <w:numId w:val="5"/>
+        </w:numPr>
+        <w:rPr>
+          <w:lang w:val="en-GB"/>
+        </w:rPr>
+      </w:pPr>
+      <w:r>
+        <w:rPr>
+          <w:lang w:val="en-GB"/>
+        </w:rPr>
+        <w:t>Input</w:t>
+      </w:r>
+      <w:r>
+        <w:rPr>
+          <w:lang w:val="en-GB"/>
+        </w:rPr>
+        <w:t xml:space="preserve"> – this is </w:t>
+      </w:r>
+    </w:p>
+    <w:p>
+      <w:pPr>
+        <w:pStyle w:val="ListParagraph"/>
+        <w:ind w:left="1440"/>
+        <w:rPr>
+          <w:lang w:val="en-GB"/>
+        </w:rPr>
+      </w:pPr>
+      <w:r>
+        <w:rPr>
+          <w:lang w:val="en-GB"/>
+        </w:rPr>
+        <w:t>&lt;</w:t>
+      </w:r>
+      <w:r>
+        <w:rPr>
+          <w:b/>
+          <w:bCs/>
+          <w:lang w:val="en-GB"/>
+        </w:rPr>
+        <w:t>description</w:t>
+      </w:r>
+      <w:r>
+        <w:rPr>
+          <w:lang w:val="en-GB"/>
+        </w:rPr>
+        <w:t xml:space="preserve">: instruction to the technician what/ how to do some action&gt;, </w:t>
+      </w:r>
+    </w:p>
+    <w:p>
+      <w:pPr>
+        <w:pStyle w:val="ListParagraph"/>
+        <w:ind w:left="1440"/>
+        <w:rPr>
+          <w:lang w:val="en-GB"/>
+        </w:rPr>
+      </w:pPr>
+      <w:r>
+        <w:rPr>
+          <w:lang w:val="en-GB"/>
+        </w:rPr>
+        <w:t>&lt;</w:t>
+      </w:r>
+      <w:r>
+        <w:rPr>
+          <w:b/>
+          <w:bCs/>
+          <w:lang w:val="en-GB"/>
+        </w:rPr>
+        <w:t>type</w:t>
+      </w:r>
+      <w:r>
+        <w:rPr>
+          <w:lang w:val="en-GB"/>
+        </w:rPr>
+        <w:t xml:space="preserve">: </w:t>
+      </w:r>
+      <w:r>
+        <w:rPr>
+          <w:lang w:val="en-GB"/>
+        </w:rPr>
+        <w:t>fixed string, drop down menu – DDM#1</w:t>
+      </w:r>
+      <w:r>
+        <w:rPr>
+          <w:lang w:val="en-GB"/>
+        </w:rPr>
+        <w:t>&gt;</w:t>
+      </w:r>
+    </w:p>
+    <w:p>
+      <w:pPr>
+        <w:pStyle w:val="ListParagraph"/>
+        <w:ind w:left="1440"/>
+        <w:rPr>
+          <w:lang w:val="en-GB"/>
+        </w:rPr>
+      </w:pPr>
+      <w:r>
+        <w:rPr>
+          <w:lang w:val="en-GB"/>
+        </w:rPr>
+        <w:t>&lt;</w:t>
+      </w:r>
+      <w:r>
+        <w:rPr>
+          <w:b/>
+          <w:bCs/>
+          <w:lang w:val="en-GB"/>
+        </w:rPr>
+        <w:t>value</w:t>
+      </w:r>
+      <w:r>
+        <w:rPr>
+          <w:lang w:val="en-GB"/>
+        </w:rPr>
+        <w:t>: (float) number, belongs to some range defined by type (and ink / substrate) &gt;</w:t>
+      </w:r>
+    </w:p>
+    <w:p>
+      <w:pPr>
+        <w:pStyle w:val="ListParagraph"/>
+        <w:numPr>
+          <w:ilvl w:val="1"/>
+          <w:numId w:val="5"/>
+        </w:numPr>
+        <w:rPr>
+          <w:lang w:val="en-GB"/>
+        </w:rPr>
+      </w:pPr>
+      <w:r>
+        <w:rPr>
+          <w:lang w:val="en-GB"/>
+        </w:rPr>
+        <w:t>Output</w:t>
+      </w:r>
+    </w:p>
+    <w:p>
+      <w:pPr>
+        <w:pStyle w:val="ListParagraph"/>
+        <w:ind w:left="1440"/>
+        <w:rPr>
+          <w:lang w:val="en-GB"/>
+        </w:rPr>
+      </w:pPr>
+      <w:r>
+        <w:rPr>
+          <w:lang w:val="en-GB"/>
+        </w:rPr>
+        <w:t>&lt;</w:t>
+      </w:r>
+      <w:r>
+        <w:rPr>
+          <w:b/>
+          <w:bCs/>
+          <w:lang w:val="en-GB"/>
+        </w:rPr>
+        <w:t>description</w:t>
+      </w:r>
+      <w:r>
+        <w:rPr>
+          <w:lang w:val="en-GB"/>
+        </w:rPr>
+        <w:t xml:space="preserve">: </w:t>
+      </w:r>
+      <w:r>
+        <w:rPr>
+          <w:lang w:val="en-GB"/>
+        </w:rPr>
+        <w:t>any comments that technician has and wants to share</w:t>
+      </w:r>
+      <w:r>
+        <w:rPr>
+          <w:lang w:val="en-GB"/>
+        </w:rPr>
+        <w:t>&gt;</w:t>
+      </w:r>
+    </w:p>
+    <w:p>
+      <w:pPr>
+        <w:pStyle w:val="ListParagraph"/>
+        <w:ind w:left="1440"/>
+        <w:rPr>
+          <w:lang w:val="en-GB"/>
+        </w:rPr>
+      </w:pPr>
+      <w:r>
+        <w:rPr>
+          <w:lang w:val="en-GB"/>
+        </w:rPr>
+        <w:t>&lt;</w:t>
+      </w:r>
+      <w:r>
+        <w:rPr>
+          <w:b/>
+          <w:bCs/>
+          <w:lang w:val="en-GB"/>
+        </w:rPr>
+        <w:t>type</w:t>
+      </w:r>
+      <w:r>
+        <w:rPr>
+          <w:lang w:val="en-GB"/>
+        </w:rPr>
+        <w:t>: fixed string, drop down menu – DDM#</w:t>
+      </w:r>
+      <w:r>
+        <w:rPr>
+          <w:lang w:val="en-GB"/>
+        </w:rPr>
+        <w:t>2</w:t>
+      </w:r>
+      <w:r>
+        <w:rPr>
+          <w:lang w:val="en-GB"/>
+        </w:rPr>
+        <w:t>&gt;</w:t>
+      </w:r>
+    </w:p>
+    <w:p>
+      <w:pPr>
+        <w:pStyle w:val="ListParagraph"/>
+        <w:ind w:left="1440"/>
+        <w:rPr>
+          <w:lang w:val="en-GB"/>
+        </w:rPr>
+      </w:pPr>
+      <w:r>
+        <w:rPr>
+          <w:lang w:val="en-GB"/>
+        </w:rPr>
+        <w:t>&lt;</w:t>
+      </w:r>
+      <w:r>
+        <w:rPr>
+          <w:b/>
+          <w:bCs/>
+          <w:lang w:val="en-GB"/>
+        </w:rPr>
+        <w:t>value</w:t>
+      </w:r>
+      <w:r>
+        <w:rPr>
+          <w:lang w:val="en-GB"/>
+        </w:rPr>
+        <w:t>: (float) number, belongs to some range defined by type (and ink / substrate) &gt;</w:t>
+      </w:r>
+    </w:p>
+    <w:p>
+      <w:pPr>
+        <w:pStyle w:val="ListParagraph"/>
+        <w:numPr>
+          <w:ilvl w:val="1"/>
+          <w:numId w:val="5"/>
+        </w:numPr>
+        <w:rPr>
+          <w:lang w:val="en-GB"/>
+        </w:rPr>
+      </w:pPr>
+      <w:r>
+        <w:rPr>
+          <w:lang w:val="en-GB"/>
+        </w:rPr>
+        <w:t>Tracker</w:t>
+      </w:r>
+      <w:r>
+        <w:rPr>
+          <w:lang w:val="en-GB"/>
+        </w:rPr>
+        <w:t xml:space="preserve">: two </w:t>
+      </w:r>
+      <w:r>
+        <w:rPr>
+          <w:lang w:val="en-GB"/>
+        </w:rPr>
+        <w:t>radio buttons {Delay and Status (done y/n)}</w:t>
+      </w:r>
+    </w:p>
+    <w:p>
+      <w:pPr>
+        <w:pStyle w:val="ListParagraph"/>
+        <w:numPr>
+          <w:ilvl w:val="0"/>
+          <w:numId w:val="5"/>
+        </w:numPr>
+        <w:rPr>
+          <w:lang w:val="en-GB"/>
+        </w:rPr>
+      </w:pPr>
+      <w:r>
+        <w:rPr>
+          <w:b/>
+          <w:bCs/>
+          <w:lang w:val="en-GB"/>
+        </w:rPr>
+        <w:t>Graph builder</w:t>
+      </w:r>
+      <w:r>
+        <w:rPr>
+          <w:lang w:val="en-GB"/>
+        </w:rPr>
+        <w:t xml:space="preserve"> – enable to visualize correlation between 2x chosen by technician parameters</w:t>
+      </w:r>
+    </w:p>
+    <w:p>
+      <w:pPr>
+        <w:rPr>
+          <w:lang w:val="en-GB"/>
+        </w:rPr>
+      </w:pPr>
+      <w:r>
+        <w:rPr>
+          <w:lang w:val="en-GB"/>
+        </w:rPr>
+        <w:t>Function buttons:</w:t>
+      </w:r>
+    </w:p>
+    <w:p>
+      <w:pPr>
+        <w:pStyle w:val="ListParagraph"/>
+        <w:numPr>
+          <w:ilvl w:val="0"/>
+          <w:numId w:val="6"/>
+        </w:numPr>
+        <w:rPr>
+          <w:lang w:val="en-GB"/>
+        </w:rPr>
+      </w:pPr>
+      <w:r>
+        <w:rPr>
+          <w:lang w:val="en-GB"/>
+        </w:rPr>
+        <w:t>During optimization:</w:t>
+      </w:r>
+    </w:p>
+    <w:p>
+      <w:pPr>
+        <w:pStyle w:val="ListParagraph"/>
+        <w:numPr>
+          <w:ilvl w:val="1"/>
+          <w:numId w:val="6"/>
+        </w:numPr>
+        <w:rPr>
+          <w:lang w:val="en-GB"/>
+        </w:rPr>
+      </w:pPr>
+      <w:r>
+        <w:rPr>
+          <w:lang w:val="en-GB"/>
+        </w:rPr>
+        <w:t>Print the procedure</w:t>
+      </w:r>
+    </w:p>
+    <w:p>
+      <w:pPr>
+        <w:pStyle w:val="ListParagraph"/>
+        <w:numPr>
+          <w:ilvl w:val="1"/>
+          <w:numId w:val="6"/>
+        </w:numPr>
+        <w:rPr>
+          <w:lang w:val="en-GB"/>
+        </w:rPr>
+      </w:pPr>
+      <w:r>
+        <w:rPr>
+          <w:lang w:val="en-GB"/>
+        </w:rPr>
+        <w:t>Save changes</w:t>
+      </w:r>
+    </w:p>
+    <w:p>
+      <w:pPr>
+        <w:pStyle w:val="ListParagraph"/>
+        <w:numPr>
+          <w:ilvl w:val="1"/>
+          <w:numId w:val="6"/>
+        </w:numPr>
+        <w:rPr>
+          <w:lang w:val="en-GB"/>
+        </w:rPr>
+      </w:pPr>
+      <w:r>
+        <w:rPr>
+          <w:lang w:val="en-GB"/>
+        </w:rPr>
+        <w:t>Save as a template to my library</w:t>
+      </w:r>
+    </w:p>
+    <w:p>
+      <w:pPr>
+        <w:pStyle w:val="ListParagraph"/>
+        <w:numPr>
+          <w:ilvl w:val="1"/>
+          <w:numId w:val="6"/>
+        </w:numPr>
+        <w:rPr>
+          <w:lang w:val="en-GB"/>
+        </w:rPr>
+      </w:pPr>
+      <w:r>
+        <w:rPr>
+          <w:lang w:val="en-GB"/>
+        </w:rPr>
+        <w:t>Add step</w:t>
+      </w:r>
+    </w:p>
+    <w:p>
+      <w:pPr>
+        <w:pStyle w:val="ListParagraph"/>
+        <w:numPr>
+          <w:ilvl w:val="0"/>
+          <w:numId w:val="6"/>
+        </w:numPr>
+        <w:rPr>
+          <w:lang w:val="en-GB"/>
+        </w:rPr>
+      </w:pPr>
+      <w:r>
+        <w:rPr>
+          <w:lang w:val="en-GB"/>
+        </w:rPr>
+        <w:t>During execution:</w:t>
+      </w:r>
+    </w:p>
+    <w:p>
+      <w:pPr>
+        <w:pStyle w:val="ListParagraph"/>
+        <w:numPr>
+          <w:ilvl w:val="1"/>
+          <w:numId w:val="6"/>
+        </w:numPr>
+        <w:rPr>
+          <w:lang w:val="en-GB"/>
+        </w:rPr>
+      </w:pPr>
+      <w:r>
+        <w:rPr>
+          <w:lang w:val="en-GB"/>
+        </w:rPr>
+        <w:t>Print procedure</w:t>
+      </w:r>
+    </w:p>
+    <w:p>
+      <w:pPr>
+        <w:pStyle w:val="ListParagraph"/>
+        <w:numPr>
+          <w:ilvl w:val="1"/>
+          <w:numId w:val="6"/>
+        </w:numPr>
+        <w:rPr>
+          <w:lang w:val="en-GB"/>
+        </w:rPr>
+      </w:pPr>
+      <w:r>
+        <w:rPr>
+          <w:lang w:val="en-GB"/>
+        </w:rPr>
+        <w:lastRenderedPageBreak/>
+        <w:t>Edit procedure</w:t>
+      </w:r>
     </w:p>
     <w:p>
       <w:pPr>
@@ -1193,15 +1828,7 @@
           <w:szCs w:val="28"/>
           <w:lang w:val="en-GB"/>
         </w:rPr>
-        <w:t>Pr</w:t>
-      </w:r>
-      <w:r>
-        <w:rPr>
-          <w:sz w:val="28"/>
-          <w:szCs w:val="28"/>
-          <w:lang w:val="en-GB"/>
-        </w:rPr>
-        <w:t>ess introduction</w:t>
+        <w:t>Press introduction</w:t>
       </w:r>
     </w:p>
     <w:p>
@@ -1260,7 +1887,7 @@
     </w:p>
     <w:sectPr>
       <w:pgSz w:w="11906" w:h="16838"/>
-      <w:pgMar w:top="1440" w:right="1440" w:bottom="1440" w:left="1440" w:header="708" w:footer="708" w:gutter="0"/>
+      <w:pgMar w:top="1440" w:right="991" w:bottom="1440" w:left="993" w:header="708" w:footer="708" w:gutter="0"/>
       <w:cols w:space="708"/>
       <w:docGrid w:linePitch="360"/>
     </w:sectPr>
@@ -1357,6 +1984,119 @@
     </w:lvl>
   </w:abstractNum>
   <w:abstractNum w:abstractNumId="1" w15:restartNumberingAfterBreak="0">
+    <w:nsid w:val="32523BE7"/>
+    <w:multiLevelType w:val="hybridMultilevel"/>
+    <w:tmpl w:val="A95A82C4"/>
+    <w:lvl w:ilvl="0" w:tplc="20000001">
+      <w:start w:val="1"/>
+      <w:numFmt w:val="bullet"/>
+      <w:lvlText w:val=""/>
+      <w:lvlJc w:val="left"/>
+      <w:pPr>
+        <w:ind w:left="720" w:hanging="360"/>
+      </w:pPr>
+      <w:rPr>
+        <w:rFonts w:ascii="Symbol" w:hAnsi="Symbol" w:hint="default"/>
+      </w:rPr>
+    </w:lvl>
+    <w:lvl w:ilvl="1" w:tplc="20000003">
+      <w:start w:val="1"/>
+      <w:numFmt w:val="bullet"/>
+      <w:lvlText w:val="o"/>
+      <w:lvlJc w:val="left"/>
+      <w:pPr>
+        <w:ind w:left="1440" w:hanging="360"/>
+      </w:pPr>
+      <w:rPr>
+        <w:rFonts w:ascii="Courier New" w:hAnsi="Courier New" w:cs="Courier New" w:hint="default"/>
+      </w:rPr>
+    </w:lvl>
+    <w:lvl w:ilvl="2" w:tplc="20000005" w:tentative="1">
+      <w:start w:val="1"/>
+      <w:numFmt w:val="bullet"/>
+      <w:lvlText w:val=""/>
+      <w:lvlJc w:val="left"/>
+      <w:pPr>
+        <w:ind w:left="2160" w:hanging="360"/>
+      </w:pPr>
+      <w:rPr>
+        <w:rFonts w:ascii="Wingdings" w:hAnsi="Wingdings" w:hint="default"/>
+      </w:rPr>
+    </w:lvl>
+    <w:lvl w:ilvl="3" w:tplc="20000001" w:tentative="1">
+      <w:start w:val="1"/>
+      <w:numFmt w:val="bullet"/>
+      <w:lvlText w:val=""/>
+      <w:lvlJc w:val="left"/>
+      <w:pPr>
+        <w:ind w:left="2880" w:hanging="360"/>
+      </w:pPr>
+      <w:rPr>
+        <w:rFonts w:ascii="Symbol" w:hAnsi="Symbol" w:hint="default"/>
+      </w:rPr>
+    </w:lvl>
+    <w:lvl w:ilvl="4" w:tplc="20000003" w:tentative="1">
+      <w:start w:val="1"/>
+      <w:numFmt w:val="bullet"/>
+      <w:lvlText w:val="o"/>
+      <w:lvlJc w:val="left"/>
+      <w:pPr>
+        <w:ind w:left="3600" w:hanging="360"/>
+      </w:pPr>
+      <w:rPr>
+        <w:rFonts w:ascii="Courier New" w:hAnsi="Courier New" w:cs="Courier New" w:hint="default"/>
+      </w:rPr>
+    </w:lvl>
+    <w:lvl w:ilvl="5" w:tplc="20000005" w:tentative="1">
+      <w:start w:val="1"/>
+      <w:numFmt w:val="bullet"/>
+      <w:lvlText w:val=""/>
+      <w:lvlJc w:val="left"/>
+      <w:pPr>
+        <w:ind w:left="4320" w:hanging="360"/>
+      </w:pPr>
+      <w:rPr>
+        <w:rFonts w:ascii="Wingdings" w:hAnsi="Wingdings" w:hint="default"/>
+      </w:rPr>
+    </w:lvl>
+    <w:lvl w:ilvl="6" w:tplc="20000001" w:tentative="1">
+      <w:start w:val="1"/>
+      <w:numFmt w:val="bullet"/>
+      <w:lvlText w:val=""/>
+      <w:lvlJc w:val="left"/>
+      <w:pPr>
+        <w:ind w:left="5040" w:hanging="360"/>
+      </w:pPr>
+      <w:rPr>
+        <w:rFonts w:ascii="Symbol" w:hAnsi="Symbol" w:hint="default"/>
+      </w:rPr>
+    </w:lvl>
+    <w:lvl w:ilvl="7" w:tplc="20000003" w:tentative="1">
+      <w:start w:val="1"/>
+      <w:numFmt w:val="bullet"/>
+      <w:lvlText w:val="o"/>
+      <w:lvlJc w:val="left"/>
+      <w:pPr>
+        <w:ind w:left="5760" w:hanging="360"/>
+      </w:pPr>
+      <w:rPr>
+        <w:rFonts w:ascii="Courier New" w:hAnsi="Courier New" w:cs="Courier New" w:hint="default"/>
+      </w:rPr>
+    </w:lvl>
+    <w:lvl w:ilvl="8" w:tplc="20000005" w:tentative="1">
+      <w:start w:val="1"/>
+      <w:numFmt w:val="bullet"/>
+      <w:lvlText w:val=""/>
+      <w:lvlJc w:val="left"/>
+      <w:pPr>
+        <w:ind w:left="6480" w:hanging="360"/>
+      </w:pPr>
+      <w:rPr>
+        <w:rFonts w:ascii="Wingdings" w:hAnsi="Wingdings" w:hint="default"/>
+      </w:rPr>
+    </w:lvl>
+  </w:abstractNum>
+  <w:abstractNum w:abstractNumId="2" w15:restartNumberingAfterBreak="0">
     <w:nsid w:val="3E615D1F"/>
     <w:multiLevelType w:val="hybridMultilevel"/>
     <w:tmpl w:val="72B29F34"/>
@@ -1469,7 +2209,7 @@
       </w:rPr>
     </w:lvl>
   </w:abstractNum>
-  <w:abstractNum w:abstractNumId="2" w15:restartNumberingAfterBreak="0">
+  <w:abstractNum w:abstractNumId="3" w15:restartNumberingAfterBreak="0">
     <w:nsid w:val="409557B6"/>
     <w:multiLevelType w:val="hybridMultilevel"/>
     <w:tmpl w:val="4A32D700"/>
@@ -1582,7 +2322,7 @@
       </w:rPr>
     </w:lvl>
   </w:abstractNum>
-  <w:abstractNum w:abstractNumId="3" w15:restartNumberingAfterBreak="0">
+  <w:abstractNum w:abstractNumId="4" w15:restartNumberingAfterBreak="0">
     <w:nsid w:val="489D0050"/>
     <w:multiLevelType w:val="hybridMultilevel"/>
     <w:tmpl w:val="4B126A26"/>
@@ -1695,17 +2435,109 @@
       </w:rPr>
     </w:lvl>
   </w:abstractNum>
+  <w:abstractNum w:abstractNumId="5" w15:restartNumberingAfterBreak="0">
+    <w:nsid w:val="7CDD07BF"/>
+    <w:multiLevelType w:val="hybridMultilevel"/>
+    <w:tmpl w:val="B00ADFBA"/>
+    <w:lvl w:ilvl="0" w:tplc="2000000F">
+      <w:start w:val="1"/>
+      <w:numFmt w:val="decimal"/>
+      <w:lvlText w:val="%1."/>
+      <w:lvlJc w:val="left"/>
+      <w:pPr>
+        <w:ind w:left="720" w:hanging="360"/>
+      </w:pPr>
+    </w:lvl>
+    <w:lvl w:ilvl="1" w:tplc="20000019">
+      <w:start w:val="1"/>
+      <w:numFmt w:val="lowerLetter"/>
+      <w:lvlText w:val="%2."/>
+      <w:lvlJc w:val="left"/>
+      <w:pPr>
+        <w:ind w:left="1440" w:hanging="360"/>
+      </w:pPr>
+    </w:lvl>
+    <w:lvl w:ilvl="2" w:tplc="2000001B" w:tentative="1">
+      <w:start w:val="1"/>
+      <w:numFmt w:val="lowerRoman"/>
+      <w:lvlText w:val="%3."/>
+      <w:lvlJc w:val="right"/>
+      <w:pPr>
+        <w:ind w:left="2160" w:hanging="180"/>
+      </w:pPr>
+    </w:lvl>
+    <w:lvl w:ilvl="3" w:tplc="2000000F" w:tentative="1">
+      <w:start w:val="1"/>
+      <w:numFmt w:val="decimal"/>
+      <w:lvlText w:val="%4."/>
+      <w:lvlJc w:val="left"/>
+      <w:pPr>
+        <w:ind w:left="2880" w:hanging="360"/>
+      </w:pPr>
+    </w:lvl>
+    <w:lvl w:ilvl="4" w:tplc="20000019" w:tentative="1">
+      <w:start w:val="1"/>
+      <w:numFmt w:val="lowerLetter"/>
+      <w:lvlText w:val="%5."/>
+      <w:lvlJc w:val="left"/>
+      <w:pPr>
+        <w:ind w:left="3600" w:hanging="360"/>
+      </w:pPr>
+    </w:lvl>
+    <w:lvl w:ilvl="5" w:tplc="2000001B" w:tentative="1">
+      <w:start w:val="1"/>
+      <w:numFmt w:val="lowerRoman"/>
+      <w:lvlText w:val="%6."/>
+      <w:lvlJc w:val="right"/>
+      <w:pPr>
+        <w:ind w:left="4320" w:hanging="180"/>
+      </w:pPr>
+    </w:lvl>
+    <w:lvl w:ilvl="6" w:tplc="2000000F" w:tentative="1">
+      <w:start w:val="1"/>
+      <w:numFmt w:val="decimal"/>
+      <w:lvlText w:val="%7."/>
+      <w:lvlJc w:val="left"/>
+      <w:pPr>
+        <w:ind w:left="5040" w:hanging="360"/>
+      </w:pPr>
+    </w:lvl>
+    <w:lvl w:ilvl="7" w:tplc="20000019" w:tentative="1">
+      <w:start w:val="1"/>
+      <w:numFmt w:val="lowerLetter"/>
+      <w:lvlText w:val="%8."/>
+      <w:lvlJc w:val="left"/>
+      <w:pPr>
+        <w:ind w:left="5760" w:hanging="360"/>
+      </w:pPr>
+    </w:lvl>
+    <w:lvl w:ilvl="8" w:tplc="2000001B" w:tentative="1">
+      <w:start w:val="1"/>
+      <w:numFmt w:val="lowerRoman"/>
+      <w:lvlText w:val="%9."/>
+      <w:lvlJc w:val="right"/>
+      <w:pPr>
+        <w:ind w:left="6480" w:hanging="180"/>
+      </w:pPr>
+    </w:lvl>
+  </w:abstractNum>
   <w:num w:numId="1">
-    <w:abstractNumId w:val="1"/>
+    <w:abstractNumId w:val="2"/>
   </w:num>
   <w:num w:numId="2">
-    <w:abstractNumId w:val="2"/>
+    <w:abstractNumId w:val="3"/>
   </w:num>
   <w:num w:numId="3">
     <w:abstractNumId w:val="0"/>
   </w:num>
   <w:num w:numId="4">
-    <w:abstractNumId w:val="3"/>
+    <w:abstractNumId w:val="4"/>
+  </w:num>
+  <w:num w:numId="5">
+    <w:abstractNumId w:val="5"/>
+  </w:num>
+  <w:num w:numId="6">
+    <w:abstractNumId w:val="1"/>
   </w:num>
 </w:numbering>
 </file>
